--- a/assets/konspekty/ksztalcenie/warsztaty_wychowania_duchowego/formy.docx
+++ b/assets/konspekty/ksztalcenie/warsztaty_wychowania_duchowego/formy.docx
@@ -1677,7 +1677,7 @@
           <w:rFonts w:ascii="Ubuntu" w:hAnsi="Ubuntu"/>
           <w:lang w:val="pl-PL"/>
         </w:rPr>
-        <w:t>Śpiewanie nie musi odbywać się w formie bloków zajęciowych. Może odbywać się “przy okazji”, w przerwach między zajęciami, drużynowy może śpiewać harcerzom piosenki na dobranoc lub na pobudkę.</w:t>
+        <w:t>Śpiewanie nie musi odbywać się w formie bloków zajęciowych. Może odbywać się “przy okazji”, w przerwach, drużynowy może śpiewać harcerzom piosenki na dobranoc lub na pobudkę.</w:t>
       </w:r>
     </w:p>
     <w:p>
@@ -2210,7 +2210,49 @@
           <w:rFonts w:ascii="Ubuntu" w:hAnsi="Ubuntu"/>
           <w:lang w:val="pl-PL"/>
         </w:rPr>
+        <w:t>Niebieski cyrkiel (SDM)</w:t>
+      </w:r>
+    </w:p>
+    <w:p>
+      <w:pPr>
+        <w:pStyle w:val="normal1"/>
+        <w:numPr>
+          <w:ilvl w:val="0"/>
+          <w:numId w:val="3"/>
+        </w:numPr>
+        <w:ind w:hanging="360" w:left="720"/>
+        <w:jc w:val="both"/>
+        <w:rPr>
+          <w:rFonts w:ascii="Ubuntu" w:hAnsi="Ubuntu"/>
+        </w:rPr>
+      </w:pPr>
+      <w:r>
+        <w:rPr>
+          <w:rFonts w:ascii="Ubuntu" w:hAnsi="Ubuntu"/>
+          <w:lang w:val="pl-PL"/>
+        </w:rPr>
         <w:t>Sieję je (Arka Noego)</w:t>
+      </w:r>
+    </w:p>
+    <w:p>
+      <w:pPr>
+        <w:pStyle w:val="normal1"/>
+        <w:numPr>
+          <w:ilvl w:val="0"/>
+          <w:numId w:val="3"/>
+        </w:numPr>
+        <w:ind w:hanging="360" w:left="720"/>
+        <w:jc w:val="both"/>
+        <w:rPr>
+          <w:rFonts w:ascii="Ubuntu" w:hAnsi="Ubuntu"/>
+        </w:rPr>
+      </w:pPr>
+      <w:r>
+        <w:rPr>
+          <w:rFonts w:ascii="Ubuntu" w:hAnsi="Ubuntu"/>
+          <w:lang w:val="pl-PL"/>
+        </w:rPr>
+        <w:t>Chrystus Bieszczadzki (Cisza Jak Ta)</w:t>
       </w:r>
     </w:p>
     <w:p>
@@ -4871,19 +4913,7 @@
         <w:rPr>
           <w:lang w:val="pl-PL" w:eastAsia="zh-CN" w:bidi="hi-IN"/>
         </w:rPr>
-        <w:t>Jeśli uczestnicy w trakcie rozmowy "zadryfują" w rejony wartości, czy aksjomatów, które nie są wychowawcze, prowadzący powinien je podważyć poprzez zadaw</w:t>
-      </w:r>
-      <w:r>
-        <w:rPr>
-          <w:lang w:val="pl-PL" w:eastAsia="zh-CN" w:bidi="hi-IN"/>
-        </w:rPr>
-        <w:t>a</w:t>
-      </w:r>
-      <w:r>
-        <w:rPr>
-          <w:lang w:val="pl-PL" w:eastAsia="zh-CN" w:bidi="hi-IN"/>
-        </w:rPr>
-        <w:t>nie pytań rzucających określone światło na prezentowane stanowiska.</w:t>
+        <w:t>Jeśli uczestnicy w trakcie rozmowy "zadryfują" w rejony wartości, czy aksjomatów, które nie są wychowawcze, prowadzący powinien je podważyć poprzez zadawanie pytań rzucających określone światło na prezentowane stanowiska.</w:t>
       </w:r>
     </w:p>
     <w:p>

--- a/assets/konspekty/ksztalcenie/warsztaty_wychowania_duchowego/formy.docx
+++ b/assets/konspekty/ksztalcenie/warsztaty_wychowania_duchowego/formy.docx
@@ -5043,17 +5043,543 @@
     <w:p>
       <w:pPr>
         <w:pStyle w:val="Heading2"/>
-        <w:rPr>
-          <w:lang w:val="pl-PL"/>
-        </w:rPr>
-      </w:pPr>
-      <w:r>
-        <w:rPr>
-          <w:lang w:val="pl-PL"/>
-        </w:rPr>
-      </w:r>
-      <w:r>
-        <w:br w:type="page"/>
+        <w:spacing w:before="0" w:after="120"/>
+        <w:rPr>
+          <w:rFonts w:ascii="Ubuntu" w:hAnsi="Ubuntu"/>
+        </w:rPr>
+      </w:pPr>
+      <w:bookmarkStart w:id="16" w:name="_bqzgam5723i7"/>
+      <w:bookmarkEnd w:id="16"/>
+      <w:r>
+        <w:rPr>
+          <w:rFonts w:ascii="Ubuntu" w:hAnsi="Ubuntu"/>
+          <w:lang w:val="pl-PL"/>
+        </w:rPr>
+        <w:t>14. Własny nagrobek</w:t>
+      </w:r>
+    </w:p>
+    <w:p>
+      <w:pPr>
+        <w:pStyle w:val="normal1"/>
+        <w:jc w:val="both"/>
+        <w:rPr>
+          <w:rFonts w:ascii="Ubuntu" w:hAnsi="Ubuntu"/>
+        </w:rPr>
+      </w:pPr>
+      <w:r>
+        <w:rPr>
+          <w:rFonts w:ascii="Ubuntu" w:hAnsi="Ubuntu"/>
+          <w:lang w:val="pl-PL"/>
+        </w:rPr>
+        <w:t>Każdy uczestnik otrzymuje karton, lub inną tabliczkę oraz coś, czym można po nim pisać. Jego zadaniem jest stworzyć swój nagrobek, który chciałby, by po nim zostało na Ziemi.</w:t>
+      </w:r>
+    </w:p>
+    <w:p>
+      <w:pPr>
+        <w:pStyle w:val="normal1"/>
+        <w:jc w:val="both"/>
+        <w:rPr>
+          <w:rFonts w:ascii="Ubuntu" w:hAnsi="Ubuntu"/>
+          <w:lang w:val="pl-PL"/>
+        </w:rPr>
+      </w:pPr>
+      <w:r>
+        <w:rPr>
+          <w:rFonts w:ascii="Ubuntu" w:hAnsi="Ubuntu"/>
+          <w:lang w:val="pl-PL"/>
+        </w:rPr>
+      </w:r>
+    </w:p>
+    <w:p>
+      <w:pPr>
+        <w:pStyle w:val="normal1"/>
+        <w:jc w:val="both"/>
+        <w:rPr>
+          <w:rFonts w:ascii="Ubuntu" w:hAnsi="Ubuntu"/>
+        </w:rPr>
+      </w:pPr>
+      <w:r>
+        <w:rPr>
+          <w:rFonts w:ascii="Ubuntu" w:hAnsi="Ubuntu"/>
+          <w:lang w:val="pl-PL"/>
+        </w:rPr>
+        <w:t>Celem formy jest sprowokowanie uczestnika do refleksji nad tym, co najważniejsze. Jak</w:t>
+      </w:r>
+      <w:r>
+        <w:rPr>
+          <w:rFonts w:ascii="Ubuntu" w:hAnsi="Ubuntu"/>
+          <w:lang w:val="pl-PL"/>
+        </w:rPr>
+        <w:t>ą ma hierarchię</w:t>
+      </w:r>
+      <w:r>
+        <w:rPr>
+          <w:rFonts w:ascii="Ubuntu" w:hAnsi="Ubuntu"/>
+          <w:lang w:val="pl-PL"/>
+        </w:rPr>
+        <w:t xml:space="preserve"> wartości </w:t>
+      </w:r>
+      <w:r>
+        <w:rPr>
+          <w:rFonts w:ascii="Ubuntu" w:hAnsi="Ubuntu"/>
+          <w:lang w:val="pl-PL"/>
+        </w:rPr>
+        <w:t>zważywszy na to</w:t>
+      </w:r>
+      <w:r>
+        <w:rPr>
+          <w:rFonts w:ascii="Ubuntu" w:hAnsi="Ubuntu"/>
+          <w:lang w:val="pl-PL"/>
+        </w:rPr>
+        <w:t>, że kiedyś umrze? Co uważa za sukces i czy do niego dąży?</w:t>
+      </w:r>
+    </w:p>
+    <w:p>
+      <w:pPr>
+        <w:pStyle w:val="normal1"/>
+        <w:jc w:val="both"/>
+        <w:rPr>
+          <w:rFonts w:ascii="Ubuntu" w:hAnsi="Ubuntu"/>
+          <w:lang w:val="pl-PL"/>
+        </w:rPr>
+      </w:pPr>
+      <w:r>
+        <w:rPr>
+          <w:rFonts w:ascii="Ubuntu" w:hAnsi="Ubuntu"/>
+          <w:lang w:val="pl-PL"/>
+        </w:rPr>
+      </w:r>
+    </w:p>
+    <w:p>
+      <w:pPr>
+        <w:pStyle w:val="normal1"/>
+        <w:jc w:val="both"/>
+        <w:rPr>
+          <w:rFonts w:ascii="Ubuntu" w:hAnsi="Ubuntu"/>
+        </w:rPr>
+      </w:pPr>
+      <w:r>
+        <w:rPr>
+          <w:rFonts w:ascii="Ubuntu" w:hAnsi="Ubuntu"/>
+          <w:lang w:val="pl-PL"/>
+        </w:rPr>
+        <w:t>Na końcu prowadzący</w:t>
+      </w:r>
+      <w:r>
+        <w:rPr>
+          <w:rFonts w:ascii="Ubuntu" w:hAnsi="Ubuntu"/>
+          <w:lang w:val="pl-PL"/>
+        </w:rPr>
+        <w:t xml:space="preserve"> może zebrać pozytywne myśli </w:t>
+      </w:r>
+      <w:r>
+        <w:rPr>
+          <w:rFonts w:ascii="Ubuntu" w:hAnsi="Ubuntu"/>
+          <w:lang w:val="pl-PL"/>
+        </w:rPr>
+        <w:t>płynące</w:t>
+      </w:r>
+      <w:r>
+        <w:rPr>
+          <w:rFonts w:ascii="Ubuntu" w:hAnsi="Ubuntu"/>
+          <w:lang w:val="pl-PL"/>
+        </w:rPr>
+        <w:t xml:space="preserve"> z zaprezentowanych perspektyw.</w:t>
+      </w:r>
+    </w:p>
+    <w:p>
+      <w:pPr>
+        <w:pStyle w:val="normal1"/>
+        <w:jc w:val="both"/>
+        <w:rPr>
+          <w:rFonts w:ascii="Ubuntu" w:hAnsi="Ubuntu"/>
+        </w:rPr>
+      </w:pPr>
+      <w:r>
+        <w:rPr/>
+      </w:r>
+    </w:p>
+    <w:p>
+      <w:pPr>
+        <w:pStyle w:val="normal1"/>
+        <w:jc w:val="both"/>
+        <w:rPr>
+          <w:rFonts w:ascii="Ubuntu" w:hAnsi="Ubuntu"/>
+        </w:rPr>
+      </w:pPr>
+      <w:bookmarkStart w:id="17" w:name="__DdeLink__677_2470117694"/>
+      <w:r>
+        <w:rPr>
+          <w:rFonts w:ascii="Ubuntu" w:hAnsi="Ubuntu"/>
+          <w:lang w:val="pl-PL"/>
+        </w:rPr>
+        <w:t xml:space="preserve">Prowadzący, obawiając się, czy perspektywa śmierci </w:t>
+      </w:r>
+      <w:r>
+        <w:rPr>
+          <w:rFonts w:ascii="Ubuntu" w:hAnsi="Ubuntu"/>
+          <w:lang w:val="pl-PL"/>
+        </w:rPr>
+        <w:t>nie przytłoczy części uczestników powinien spojrzeć na ten dylemat z dwóch perspektyw:</w:t>
+      </w:r>
+    </w:p>
+    <w:p>
+      <w:pPr>
+        <w:pStyle w:val="normal1"/>
+        <w:numPr>
+          <w:ilvl w:val="0"/>
+          <w:numId w:val="17"/>
+        </w:numPr>
+        <w:jc w:val="both"/>
+        <w:rPr/>
+      </w:pPr>
+      <w:r>
+        <w:rPr>
+          <w:rFonts w:ascii="Ubuntu" w:hAnsi="Ubuntu"/>
+          <w:lang w:val="pl-PL"/>
+        </w:rPr>
+        <w:t>forma może być przeprowadzona z wyraźnym zaznaczeniem jej dobrowolności.</w:t>
+      </w:r>
+    </w:p>
+    <w:p>
+      <w:pPr>
+        <w:pStyle w:val="normal1"/>
+        <w:numPr>
+          <w:ilvl w:val="0"/>
+          <w:numId w:val="17"/>
+        </w:numPr>
+        <w:jc w:val="both"/>
+        <w:rPr>
+          <w:rFonts w:ascii="Ubuntu" w:hAnsi="Ubuntu"/>
+        </w:rPr>
+      </w:pPr>
+      <w:bookmarkStart w:id="18" w:name="__DdeLink__677_2470117694"/>
+      <w:r>
+        <w:rPr>
+          <w:rFonts w:ascii="Ubuntu" w:hAnsi="Ubuntu"/>
+          <w:lang w:val="pl-PL"/>
+        </w:rPr>
+        <w:t>śmierć jest i będzie obecna w otoczeniu uczestników. Zamiast ją cenzurować, lepiej ich do niej przygotować w kontrolowanym środowisku.</w:t>
+      </w:r>
+      <w:bookmarkEnd w:id="18"/>
+    </w:p>
+    <w:p>
+      <w:pPr>
+        <w:pStyle w:val="normal1"/>
+        <w:jc w:val="both"/>
+        <w:rPr>
+          <w:rFonts w:ascii="Ubuntu" w:hAnsi="Ubuntu"/>
+        </w:rPr>
+      </w:pPr>
+      <w:r>
+        <w:rPr>
+          <w:rFonts w:ascii="Ubuntu" w:hAnsi="Ubuntu"/>
+        </w:rPr>
+      </w:r>
+    </w:p>
+    <w:p>
+      <w:pPr>
+        <w:pStyle w:val="normal1"/>
+        <w:jc w:val="both"/>
+        <w:rPr>
+          <w:rFonts w:ascii="Ubuntu" w:hAnsi="Ubuntu"/>
+        </w:rPr>
+      </w:pPr>
+      <w:bookmarkStart w:id="19" w:name="__DdeLink__673_2470117694"/>
+      <w:r>
+        <w:rPr>
+          <w:rFonts w:ascii="Ubuntu" w:hAnsi="Ubuntu"/>
+          <w:lang w:val="pl-PL"/>
+        </w:rPr>
+        <w:t>Forma dobrze się nadaje na okres świąt Wszystkich Świętych</w:t>
+      </w:r>
+      <w:bookmarkEnd w:id="19"/>
+      <w:r>
+        <w:rPr>
+          <w:rFonts w:ascii="Ubuntu" w:hAnsi="Ubuntu"/>
+          <w:lang w:val="pl-PL"/>
+        </w:rPr>
+        <w:t>.</w:t>
+      </w:r>
+    </w:p>
+    <w:p>
+      <w:pPr>
+        <w:pStyle w:val="normal1"/>
+        <w:rPr>
+          <w:rFonts w:ascii="Ubuntu" w:hAnsi="Ubuntu"/>
+          <w:lang w:val="pl-PL"/>
+        </w:rPr>
+      </w:pPr>
+      <w:r>
+        <w:rPr>
+          <w:rFonts w:ascii="Ubuntu" w:hAnsi="Ubuntu"/>
+          <w:lang w:val="pl-PL"/>
+        </w:rPr>
+      </w:r>
+    </w:p>
+    <w:p>
+      <w:pPr>
+        <w:pStyle w:val="normal1"/>
+        <w:rPr>
+          <w:rFonts w:ascii="Ubuntu" w:hAnsi="Ubuntu"/>
+          <w:lang w:val="pl-PL"/>
+        </w:rPr>
+      </w:pPr>
+      <w:r>
+        <w:rPr>
+          <w:rFonts w:ascii="Ubuntu" w:hAnsi="Ubuntu"/>
+          <w:lang w:val="pl-PL"/>
+        </w:rPr>
+      </w:r>
+    </w:p>
+    <w:p>
+      <w:pPr>
+        <w:pStyle w:val="normal1"/>
+        <w:rPr>
+          <w:rFonts w:ascii="Ubuntu" w:hAnsi="Ubuntu"/>
+          <w:lang w:val="pl-PL"/>
+        </w:rPr>
+      </w:pPr>
+      <w:r>
+        <w:rPr>
+          <w:rFonts w:ascii="Ubuntu" w:hAnsi="Ubuntu"/>
+          <w:lang w:val="pl-PL"/>
+        </w:rPr>
+      </w:r>
+    </w:p>
+    <w:p>
+      <w:pPr>
+        <w:pStyle w:val="normal1"/>
+        <w:rPr>
+          <w:rFonts w:ascii="Ubuntu" w:hAnsi="Ubuntu"/>
+        </w:rPr>
+      </w:pPr>
+      <w:r>
+        <w:rPr>
+          <w:rFonts w:ascii="Ubuntu" w:hAnsi="Ubuntu"/>
+          <w:lang w:val="pl-PL"/>
+        </w:rPr>
+        <w:t>- - - - - - - - - - - - - - - - - - - - - - - - - - - - - - - - - - - - - - - - - - - - - - - - - - - - - - - - - - - - - - - - - - - - - -</w:t>
+      </w:r>
+    </w:p>
+    <w:p>
+      <w:pPr>
+        <w:pStyle w:val="normal1"/>
+        <w:rPr>
+          <w:rFonts w:ascii="Ubuntu" w:hAnsi="Ubuntu"/>
+          <w:lang w:val="pl-PL"/>
+        </w:rPr>
+      </w:pPr>
+      <w:r>
+        <w:rPr>
+          <w:rFonts w:ascii="Ubuntu" w:hAnsi="Ubuntu"/>
+          <w:lang w:val="pl-PL"/>
+        </w:rPr>
+      </w:r>
+    </w:p>
+    <w:p>
+      <w:pPr>
+        <w:pStyle w:val="normal1"/>
+        <w:rPr>
+          <w:rFonts w:ascii="Ubuntu" w:hAnsi="Ubuntu"/>
+          <w:lang w:val="pl-PL"/>
+        </w:rPr>
+      </w:pPr>
+      <w:r>
+        <w:rPr>
+          <w:rFonts w:ascii="Ubuntu" w:hAnsi="Ubuntu"/>
+          <w:lang w:val="pl-PL"/>
+        </w:rPr>
+      </w:r>
+    </w:p>
+    <w:p>
+      <w:pPr>
+        <w:pStyle w:val="Heading2"/>
+        <w:rPr>
+          <w:rFonts w:ascii="Ubuntu" w:hAnsi="Ubuntu"/>
+        </w:rPr>
+      </w:pPr>
+      <w:bookmarkStart w:id="20" w:name="_jdkngjkmfvr3"/>
+      <w:bookmarkEnd w:id="20"/>
+      <w:r>
+        <w:rPr>
+          <w:rFonts w:ascii="Ubuntu" w:hAnsi="Ubuntu"/>
+          <w:lang w:val="pl-PL"/>
+        </w:rPr>
+        <w:t>15. Rekolekcje harcerskie</w:t>
+      </w:r>
+    </w:p>
+    <w:p>
+      <w:pPr>
+        <w:pStyle w:val="normal1"/>
+        <w:jc w:val="both"/>
+        <w:rPr>
+          <w:rFonts w:ascii="Ubuntu" w:hAnsi="Ubuntu"/>
+        </w:rPr>
+      </w:pPr>
+      <w:r>
+        <w:rPr>
+          <w:rFonts w:ascii="Ubuntu" w:hAnsi="Ubuntu"/>
+          <w:lang w:val="pl-PL"/>
+        </w:rPr>
+        <w:t>Biwak z formami harcerskimi skupionymi wokół tematyki religijnej.</w:t>
+      </w:r>
+    </w:p>
+    <w:p>
+      <w:pPr>
+        <w:pStyle w:val="normal1"/>
+        <w:jc w:val="both"/>
+        <w:rPr>
+          <w:rFonts w:ascii="Ubuntu" w:hAnsi="Ubuntu"/>
+          <w:lang w:val="pl-PL"/>
+        </w:rPr>
+      </w:pPr>
+      <w:r>
+        <w:rPr>
+          <w:rFonts w:ascii="Ubuntu" w:hAnsi="Ubuntu"/>
+          <w:lang w:val="pl-PL"/>
+        </w:rPr>
+      </w:r>
+    </w:p>
+    <w:p>
+      <w:pPr>
+        <w:pStyle w:val="normal1"/>
+        <w:jc w:val="both"/>
+        <w:rPr>
+          <w:rFonts w:ascii="Ubuntu" w:hAnsi="Ubuntu"/>
+        </w:rPr>
+      </w:pPr>
+      <w:r>
+        <w:rPr>
+          <w:rFonts w:ascii="Ubuntu" w:hAnsi="Ubuntu"/>
+          <w:lang w:val="pl-PL"/>
+        </w:rPr>
+        <w:t>Sama forma biwakowa jest raczej “opakowaniem” na inne formy niż formą samą w sobie. Jej główną zaletą jest wzajemność oddziaływań uczestników funkcjonującym na rekolekcjach w religijnym kontekście oraz możliwość ścisłej izolacji od zewnętrznych bodźców.</w:t>
+      </w:r>
+    </w:p>
+    <w:p>
+      <w:pPr>
+        <w:pStyle w:val="normal1"/>
+        <w:rPr>
+          <w:rFonts w:ascii="Ubuntu" w:hAnsi="Ubuntu"/>
+          <w:lang w:val="pl-PL"/>
+        </w:rPr>
+      </w:pPr>
+      <w:r>
+        <w:rPr>
+          <w:rFonts w:ascii="Ubuntu" w:hAnsi="Ubuntu"/>
+          <w:lang w:val="pl-PL"/>
+        </w:rPr>
+      </w:r>
+    </w:p>
+    <w:p>
+      <w:pPr>
+        <w:pStyle w:val="normal1"/>
+        <w:rPr>
+          <w:rFonts w:ascii="Ubuntu" w:hAnsi="Ubuntu"/>
+          <w:lang w:val="pl-PL"/>
+        </w:rPr>
+      </w:pPr>
+      <w:r>
+        <w:rPr>
+          <w:rFonts w:ascii="Ubuntu" w:hAnsi="Ubuntu"/>
+          <w:lang w:val="pl-PL"/>
+        </w:rPr>
+      </w:r>
+    </w:p>
+    <w:p>
+      <w:pPr>
+        <w:pStyle w:val="normal1"/>
+        <w:rPr>
+          <w:rFonts w:ascii="Ubuntu" w:hAnsi="Ubuntu"/>
+          <w:lang w:val="pl-PL"/>
+        </w:rPr>
+      </w:pPr>
+      <w:r>
+        <w:rPr>
+          <w:rFonts w:ascii="Ubuntu" w:hAnsi="Ubuntu"/>
+          <w:lang w:val="pl-PL"/>
+        </w:rPr>
+      </w:r>
+    </w:p>
+    <w:p>
+      <w:pPr>
+        <w:pStyle w:val="normal1"/>
+        <w:rPr>
+          <w:rFonts w:ascii="Ubuntu" w:hAnsi="Ubuntu"/>
+        </w:rPr>
+      </w:pPr>
+      <w:r>
+        <w:rPr>
+          <w:rFonts w:ascii="Ubuntu" w:hAnsi="Ubuntu"/>
+          <w:lang w:val="pl-PL"/>
+        </w:rPr>
+        <w:t>- - - - - - - - - - - - - - - - - - - - - - - - - - - - - - - - - - - - - - - - - - - - - - - - - - - - - - - - - - - - - - - - - - - - - -</w:t>
+      </w:r>
+    </w:p>
+    <w:p>
+      <w:pPr>
+        <w:pStyle w:val="normal1"/>
+        <w:rPr>
+          <w:rFonts w:ascii="Ubuntu" w:hAnsi="Ubuntu"/>
+          <w:lang w:val="pl-PL"/>
+        </w:rPr>
+      </w:pPr>
+      <w:r>
+        <w:rPr>
+          <w:rFonts w:ascii="Ubuntu" w:hAnsi="Ubuntu"/>
+          <w:lang w:val="pl-PL"/>
+        </w:rPr>
+      </w:r>
+    </w:p>
+    <w:p>
+      <w:pPr>
+        <w:pStyle w:val="normal1"/>
+        <w:jc w:val="both"/>
+        <w:rPr>
+          <w:rFonts w:ascii="Ubuntu" w:hAnsi="Ubuntu"/>
+          <w:lang w:val="pl-PL"/>
+        </w:rPr>
+      </w:pPr>
+      <w:r>
+        <w:rPr>
+          <w:rFonts w:ascii="Ubuntu" w:hAnsi="Ubuntu"/>
+          <w:lang w:val="pl-PL"/>
+        </w:rPr>
+      </w:r>
+    </w:p>
+    <w:p>
+      <w:pPr>
+        <w:pStyle w:val="Heading2"/>
+        <w:jc w:val="both"/>
+        <w:rPr>
+          <w:rFonts w:ascii="Ubuntu" w:hAnsi="Ubuntu"/>
+        </w:rPr>
+      </w:pPr>
+      <w:bookmarkStart w:id="21" w:name="_jnwwobssooni"/>
+      <w:bookmarkEnd w:id="21"/>
+      <w:r>
+        <w:rPr>
+          <w:rFonts w:ascii="Ubuntu" w:hAnsi="Ubuntu"/>
+          <w:lang w:val="pl-PL"/>
+        </w:rPr>
+        <w:t>19. Wędrówka medytacyjna</w:t>
+      </w:r>
+    </w:p>
+    <w:p>
+      <w:pPr>
+        <w:pStyle w:val="normal1"/>
+        <w:jc w:val="both"/>
+        <w:rPr>
+          <w:rFonts w:ascii="Ubuntu" w:hAnsi="Ubuntu"/>
+        </w:rPr>
+      </w:pPr>
+      <w:r>
+        <w:rPr>
+          <w:rFonts w:ascii="Ubuntu" w:hAnsi="Ubuntu"/>
+          <w:lang w:val="pl-PL"/>
+        </w:rPr>
+        <w:t>Harcerze wybierają lub otrzymują jakiś temat do przemyślenia (np. “z jakiego powodu i po co są harcerzami”, “co by zrobili w jakimś przypadku”, “kim jest dla nich Bóg”), fragment rozważania lub Pisma Świętego i wybierają się na całodniową wędrówkę. Forma realizowana jest pojedynczo, trasa powinna zapewniać ciszę i możliwą minimalizację kontaktów z ludźmi. Po powrocie harcerze mogą, ale nie muszą opowiedzieć o swoich przemyśleniach i wnioskach np. drużynowemu, opiekunowi próby, zastępowi lub całej drużynie.</w:t>
       </w:r>
     </w:p>
     <w:p>
@@ -5064,437 +5590,8 @@
           <w:rFonts w:ascii="Ubuntu" w:hAnsi="Ubuntu"/>
         </w:rPr>
       </w:pPr>
-      <w:bookmarkStart w:id="16" w:name="_bqzgam5723i7"/>
-      <w:bookmarkEnd w:id="16"/>
-      <w:r>
-        <w:rPr>
-          <w:rFonts w:ascii="Ubuntu" w:hAnsi="Ubuntu"/>
-          <w:lang w:val="pl-PL"/>
-        </w:rPr>
-        <w:t>14. Własny nagrobek</w:t>
-      </w:r>
-    </w:p>
-    <w:p>
-      <w:pPr>
-        <w:pStyle w:val="normal1"/>
-        <w:jc w:val="both"/>
-        <w:rPr>
-          <w:rFonts w:ascii="Ubuntu" w:hAnsi="Ubuntu"/>
-        </w:rPr>
-      </w:pPr>
-      <w:r>
-        <w:rPr>
-          <w:rFonts w:ascii="Ubuntu" w:hAnsi="Ubuntu"/>
-          <w:lang w:val="pl-PL"/>
-        </w:rPr>
-        <w:t>Każdy uczestnik otrzymuje karton, lub inną tabliczkę oraz coś, czym można po nim pisać. Jego zadaniem jest stworzyć swój nagrobek, który chciałby, by po nim zostało na Ziemi.</w:t>
-      </w:r>
-    </w:p>
-    <w:p>
-      <w:pPr>
-        <w:pStyle w:val="normal1"/>
-        <w:jc w:val="both"/>
-        <w:rPr>
-          <w:rFonts w:ascii="Ubuntu" w:hAnsi="Ubuntu"/>
-          <w:lang w:val="pl-PL"/>
-        </w:rPr>
-      </w:pPr>
-      <w:r>
-        <w:rPr>
-          <w:rFonts w:ascii="Ubuntu" w:hAnsi="Ubuntu"/>
-          <w:lang w:val="pl-PL"/>
-        </w:rPr>
-      </w:r>
-    </w:p>
-    <w:p>
-      <w:pPr>
-        <w:pStyle w:val="normal1"/>
-        <w:jc w:val="both"/>
-        <w:rPr>
-          <w:rFonts w:ascii="Ubuntu" w:hAnsi="Ubuntu"/>
-        </w:rPr>
-      </w:pPr>
-      <w:r>
-        <w:rPr>
-          <w:rFonts w:ascii="Ubuntu" w:hAnsi="Ubuntu"/>
-          <w:lang w:val="pl-PL"/>
-        </w:rPr>
-        <w:t>Celem formy jest sprowokowanie uczestnika do refleksji nad tym, co jest dla niego najważniejsze? Jaka jest jego hierarchia wartości w kontekście tego, że kiedyś umrze? Co uważa za sukces i czy w ogóle do niego dąży?</w:t>
-      </w:r>
-    </w:p>
-    <w:p>
-      <w:pPr>
-        <w:pStyle w:val="normal1"/>
-        <w:jc w:val="both"/>
-        <w:rPr>
-          <w:rFonts w:ascii="Ubuntu" w:hAnsi="Ubuntu"/>
-          <w:lang w:val="pl-PL"/>
-        </w:rPr>
-      </w:pPr>
-      <w:r>
-        <w:rPr>
-          <w:rFonts w:ascii="Ubuntu" w:hAnsi="Ubuntu"/>
-          <w:lang w:val="pl-PL"/>
-        </w:rPr>
-      </w:r>
-    </w:p>
-    <w:p>
-      <w:pPr>
-        <w:pStyle w:val="normal1"/>
-        <w:jc w:val="both"/>
-        <w:rPr>
-          <w:rFonts w:ascii="Ubuntu" w:hAnsi="Ubuntu"/>
-        </w:rPr>
-      </w:pPr>
-      <w:r>
-        <w:rPr>
-          <w:rFonts w:ascii="Ubuntu" w:hAnsi="Ubuntu"/>
-          <w:lang w:val="pl-PL"/>
-        </w:rPr>
-        <w:t>Jeśli prowadzący uzna to za stosowne, może zebrać na końcu formy pozytywne myśli wynikające z zaprezentowanych perspektyw.</w:t>
-      </w:r>
-    </w:p>
-    <w:p>
-      <w:pPr>
-        <w:pStyle w:val="normal1"/>
-        <w:jc w:val="both"/>
-        <w:rPr>
-          <w:rFonts w:ascii="Ubuntu" w:hAnsi="Ubuntu"/>
-        </w:rPr>
-      </w:pPr>
-      <w:r>
-        <w:rPr>
-          <w:rFonts w:ascii="Ubuntu" w:hAnsi="Ubuntu"/>
-        </w:rPr>
-      </w:r>
-    </w:p>
-    <w:p>
-      <w:pPr>
-        <w:pStyle w:val="normal1"/>
-        <w:jc w:val="both"/>
-        <w:rPr>
-          <w:rFonts w:ascii="Ubuntu" w:hAnsi="Ubuntu"/>
-        </w:rPr>
-      </w:pPr>
-      <w:r>
-        <w:rPr>
-          <w:rFonts w:ascii="Ubuntu" w:hAnsi="Ubuntu"/>
-          <w:lang w:val="pl-PL"/>
-        </w:rPr>
-        <w:t>Forma dobrze się nadaje na okres świąt Wszystkich Świętych.</w:t>
-      </w:r>
-    </w:p>
-    <w:p>
-      <w:pPr>
-        <w:pStyle w:val="normal1"/>
-        <w:rPr>
-          <w:rFonts w:ascii="Ubuntu" w:hAnsi="Ubuntu"/>
-          <w:lang w:val="pl-PL"/>
-        </w:rPr>
-      </w:pPr>
-      <w:r>
-        <w:rPr>
-          <w:rFonts w:ascii="Ubuntu" w:hAnsi="Ubuntu"/>
-          <w:lang w:val="pl-PL"/>
-        </w:rPr>
-      </w:r>
-    </w:p>
-    <w:p>
-      <w:pPr>
-        <w:pStyle w:val="normal1"/>
-        <w:rPr>
-          <w:rFonts w:ascii="Ubuntu" w:hAnsi="Ubuntu"/>
-          <w:lang w:val="pl-PL"/>
-        </w:rPr>
-      </w:pPr>
-      <w:r>
-        <w:rPr>
-          <w:rFonts w:ascii="Ubuntu" w:hAnsi="Ubuntu"/>
-          <w:lang w:val="pl-PL"/>
-        </w:rPr>
-      </w:r>
-    </w:p>
-    <w:p>
-      <w:pPr>
-        <w:pStyle w:val="normal1"/>
-        <w:rPr>
-          <w:rFonts w:ascii="Ubuntu" w:hAnsi="Ubuntu"/>
-          <w:lang w:val="pl-PL"/>
-        </w:rPr>
-      </w:pPr>
-      <w:r>
-        <w:rPr>
-          <w:rFonts w:ascii="Ubuntu" w:hAnsi="Ubuntu"/>
-          <w:lang w:val="pl-PL"/>
-        </w:rPr>
-      </w:r>
-    </w:p>
-    <w:p>
-      <w:pPr>
-        <w:pStyle w:val="normal1"/>
-        <w:rPr>
-          <w:rFonts w:ascii="Ubuntu" w:hAnsi="Ubuntu"/>
-        </w:rPr>
-      </w:pPr>
-      <w:r>
-        <w:rPr>
-          <w:rFonts w:ascii="Ubuntu" w:hAnsi="Ubuntu"/>
-          <w:lang w:val="pl-PL"/>
-        </w:rPr>
-        <w:t>- - - - - - - - - - - - - - - - - - - - - - - - - - - - - - - - - - - - - - - - - - - - - - - - - - - - - - - - - - - - - - - - - - - - - -</w:t>
-      </w:r>
-    </w:p>
-    <w:p>
-      <w:pPr>
-        <w:pStyle w:val="normal1"/>
-        <w:rPr>
-          <w:rFonts w:ascii="Ubuntu" w:hAnsi="Ubuntu"/>
-          <w:lang w:val="pl-PL"/>
-        </w:rPr>
-      </w:pPr>
-      <w:r>
-        <w:rPr>
-          <w:rFonts w:ascii="Ubuntu" w:hAnsi="Ubuntu"/>
-          <w:lang w:val="pl-PL"/>
-        </w:rPr>
-      </w:r>
-    </w:p>
-    <w:p>
-      <w:pPr>
-        <w:pStyle w:val="normal1"/>
-        <w:rPr>
-          <w:rFonts w:ascii="Ubuntu" w:hAnsi="Ubuntu"/>
-          <w:lang w:val="pl-PL"/>
-        </w:rPr>
-      </w:pPr>
-      <w:r>
-        <w:rPr>
-          <w:rFonts w:ascii="Ubuntu" w:hAnsi="Ubuntu"/>
-          <w:lang w:val="pl-PL"/>
-        </w:rPr>
-      </w:r>
-    </w:p>
-    <w:p>
-      <w:pPr>
-        <w:pStyle w:val="Heading2"/>
-        <w:rPr>
-          <w:rFonts w:ascii="Ubuntu" w:hAnsi="Ubuntu"/>
-        </w:rPr>
-      </w:pPr>
-      <w:bookmarkStart w:id="17" w:name="_jdkngjkmfvr3"/>
-      <w:bookmarkEnd w:id="17"/>
-      <w:r>
-        <w:rPr>
-          <w:rFonts w:ascii="Ubuntu" w:hAnsi="Ubuntu"/>
-          <w:lang w:val="pl-PL"/>
-        </w:rPr>
-        <w:t>15. Rekolekcje harcerskie</w:t>
-      </w:r>
-    </w:p>
-    <w:p>
-      <w:pPr>
-        <w:pStyle w:val="normal1"/>
-        <w:jc w:val="both"/>
-        <w:rPr>
-          <w:rFonts w:ascii="Ubuntu" w:hAnsi="Ubuntu"/>
-        </w:rPr>
-      </w:pPr>
-      <w:r>
-        <w:rPr>
-          <w:rFonts w:ascii="Ubuntu" w:hAnsi="Ubuntu"/>
-          <w:lang w:val="pl-PL"/>
-        </w:rPr>
-        <w:t>Biwak z formami harcerskimi skupionymi wokół tematyki religijnej.</w:t>
-      </w:r>
-    </w:p>
-    <w:p>
-      <w:pPr>
-        <w:pStyle w:val="normal1"/>
-        <w:jc w:val="both"/>
-        <w:rPr>
-          <w:rFonts w:ascii="Ubuntu" w:hAnsi="Ubuntu"/>
-          <w:lang w:val="pl-PL"/>
-        </w:rPr>
-      </w:pPr>
-      <w:r>
-        <w:rPr>
-          <w:rFonts w:ascii="Ubuntu" w:hAnsi="Ubuntu"/>
-          <w:lang w:val="pl-PL"/>
-        </w:rPr>
-      </w:r>
-    </w:p>
-    <w:p>
-      <w:pPr>
-        <w:pStyle w:val="normal1"/>
-        <w:jc w:val="both"/>
-        <w:rPr>
-          <w:rFonts w:ascii="Ubuntu" w:hAnsi="Ubuntu"/>
-        </w:rPr>
-      </w:pPr>
-      <w:r>
-        <w:rPr>
-          <w:rFonts w:ascii="Ubuntu" w:hAnsi="Ubuntu"/>
-          <w:lang w:val="pl-PL"/>
-        </w:rPr>
-        <w:t>Sama forma biwakowa jest raczej “opakowaniem” na inne formy niż formą samą w sobie. Jej główną zaletą jest wzajemność oddziaływań uczestników funkcjonującym na rekolekcjach w religijnym kontekście oraz możliwość ścisłej izolacji od zewnętrznych bodźców.</w:t>
-      </w:r>
-    </w:p>
-    <w:p>
-      <w:pPr>
-        <w:pStyle w:val="normal1"/>
-        <w:rPr>
-          <w:rFonts w:ascii="Ubuntu" w:hAnsi="Ubuntu"/>
-          <w:lang w:val="pl-PL"/>
-        </w:rPr>
-      </w:pPr>
-      <w:r>
-        <w:rPr>
-          <w:rFonts w:ascii="Ubuntu" w:hAnsi="Ubuntu"/>
-          <w:lang w:val="pl-PL"/>
-        </w:rPr>
-      </w:r>
-    </w:p>
-    <w:p>
-      <w:pPr>
-        <w:pStyle w:val="normal1"/>
-        <w:rPr>
-          <w:rFonts w:ascii="Ubuntu" w:hAnsi="Ubuntu"/>
-          <w:lang w:val="pl-PL"/>
-        </w:rPr>
-      </w:pPr>
-      <w:r>
-        <w:rPr>
-          <w:rFonts w:ascii="Ubuntu" w:hAnsi="Ubuntu"/>
-          <w:lang w:val="pl-PL"/>
-        </w:rPr>
-      </w:r>
-    </w:p>
-    <w:p>
-      <w:pPr>
-        <w:pStyle w:val="normal1"/>
-        <w:rPr>
-          <w:rFonts w:ascii="Ubuntu" w:hAnsi="Ubuntu"/>
-          <w:lang w:val="pl-PL"/>
-        </w:rPr>
-      </w:pPr>
-      <w:r>
-        <w:rPr>
-          <w:rFonts w:ascii="Ubuntu" w:hAnsi="Ubuntu"/>
-          <w:lang w:val="pl-PL"/>
-        </w:rPr>
-      </w:r>
-    </w:p>
-    <w:p>
-      <w:pPr>
-        <w:pStyle w:val="normal1"/>
-        <w:rPr>
-          <w:rFonts w:ascii="Ubuntu" w:hAnsi="Ubuntu"/>
-        </w:rPr>
-      </w:pPr>
-      <w:r>
-        <w:rPr>
-          <w:rFonts w:ascii="Ubuntu" w:hAnsi="Ubuntu"/>
-          <w:lang w:val="pl-PL"/>
-        </w:rPr>
-        <w:t>- - - - - - - - - - - - - - - - - - - - - - - - - - - - - - - - - - - - - - - - - - - - - - - - - - - - - - - - - - - - - - - - - - - - - -</w:t>
-      </w:r>
-    </w:p>
-    <w:p>
-      <w:pPr>
-        <w:pStyle w:val="normal1"/>
-        <w:rPr>
-          <w:rFonts w:ascii="Ubuntu" w:hAnsi="Ubuntu"/>
-          <w:lang w:val="pl-PL"/>
-        </w:rPr>
-      </w:pPr>
-      <w:r>
-        <w:rPr>
-          <w:rFonts w:ascii="Ubuntu" w:hAnsi="Ubuntu"/>
-          <w:lang w:val="pl-PL"/>
-        </w:rPr>
-      </w:r>
-    </w:p>
-    <w:p>
-      <w:pPr>
-        <w:pStyle w:val="normal1"/>
-        <w:jc w:val="both"/>
-        <w:rPr>
-          <w:rFonts w:ascii="Ubuntu" w:hAnsi="Ubuntu"/>
-          <w:lang w:val="pl-PL"/>
-        </w:rPr>
-      </w:pPr>
-      <w:r>
-        <w:rPr>
-          <w:rFonts w:ascii="Ubuntu" w:hAnsi="Ubuntu"/>
-          <w:lang w:val="pl-PL"/>
-        </w:rPr>
-      </w:r>
-    </w:p>
-    <w:p>
-      <w:pPr>
-        <w:pStyle w:val="Heading2"/>
-        <w:jc w:val="both"/>
-        <w:rPr>
-          <w:rFonts w:ascii="Ubuntu" w:hAnsi="Ubuntu"/>
-        </w:rPr>
-      </w:pPr>
-      <w:bookmarkStart w:id="18" w:name="_jnwwobssooni"/>
-      <w:bookmarkEnd w:id="18"/>
-      <w:r>
-        <w:rPr>
-          <w:rFonts w:ascii="Ubuntu" w:hAnsi="Ubuntu"/>
-          <w:lang w:val="pl-PL"/>
-        </w:rPr>
-        <w:t>19. Wędrówka medytacyjna</w:t>
-      </w:r>
-    </w:p>
-    <w:p>
-      <w:pPr>
-        <w:pStyle w:val="normal1"/>
-        <w:jc w:val="both"/>
-        <w:rPr>
-          <w:rFonts w:ascii="Ubuntu" w:hAnsi="Ubuntu"/>
-        </w:rPr>
-      </w:pPr>
-      <w:r>
-        <w:rPr>
-          <w:rFonts w:ascii="Ubuntu" w:hAnsi="Ubuntu"/>
-          <w:lang w:val="pl-PL"/>
-        </w:rPr>
-        <w:t>Harcerze wybierają lub otrzymują jakiś temat do przemyślenia (np. “z jakiego powodu i po co są harcerzami”, “co by zrobili w jakimś przypadku”, “kim jest dla nich Bóg”), fragment rozważania lub Pisma Świętego i wybierają się na całodniową wędrówkę. Forma realizowana jest pojedynczo, trasa powinna zapewniać ciszę i możliwą minimalizację kontaktów z ludźmi. Po powrocie harcerze mogą, ale nie muszą opowiedzieć o swoich przemyśleniach i wnioskach np. drużynowemu, opiekunowi próby, zastępowi lub całej drużynie.</w:t>
-      </w:r>
-    </w:p>
-    <w:p>
-      <w:pPr>
-        <w:pStyle w:val="Heading2"/>
-        <w:rPr>
-          <w:rFonts w:ascii="Ubuntu" w:hAnsi="Ubuntu"/>
-          <w:lang w:val="pl-PL"/>
-        </w:rPr>
-      </w:pPr>
-      <w:r>
-        <w:rPr>
-          <w:rFonts w:ascii="Ubuntu" w:hAnsi="Ubuntu"/>
-          <w:lang w:val="pl-PL"/>
-        </w:rPr>
-      </w:r>
-      <w:bookmarkStart w:id="19" w:name="_hwmt8lno9xs9"/>
-      <w:bookmarkStart w:id="20" w:name="_hwmt8lno9xs9"/>
-      <w:bookmarkEnd w:id="20"/>
-      <w:r>
-        <w:br w:type="page"/>
-      </w:r>
-    </w:p>
-    <w:p>
-      <w:pPr>
-        <w:pStyle w:val="Heading2"/>
-        <w:spacing w:before="0" w:after="120"/>
-        <w:rPr>
-          <w:rFonts w:ascii="Ubuntu" w:hAnsi="Ubuntu"/>
-        </w:rPr>
-      </w:pPr>
-      <w:bookmarkStart w:id="21" w:name="_jqyzfciwkrlg"/>
-      <w:bookmarkEnd w:id="21"/>
+      <w:bookmarkStart w:id="22" w:name="_jqyzfciwkrlg"/>
+      <w:bookmarkEnd w:id="22"/>
       <w:r>
         <w:rPr>
           <w:rFonts w:ascii="Ubuntu" w:hAnsi="Ubuntu"/>
@@ -5899,8 +5996,8 @@
           <w:rFonts w:ascii="Ubuntu" w:hAnsi="Ubuntu"/>
         </w:rPr>
       </w:pPr>
-      <w:bookmarkStart w:id="22" w:name="_huu0ndjey2gk"/>
-      <w:bookmarkEnd w:id="22"/>
+      <w:bookmarkStart w:id="23" w:name="_huu0ndjey2gk"/>
+      <w:bookmarkEnd w:id="23"/>
       <w:r>
         <w:rPr>
           <w:rFonts w:ascii="Ubuntu" w:hAnsi="Ubuntu"/>
@@ -5932,8 +6029,8 @@
           <w:rFonts w:ascii="Ubuntu" w:hAnsi="Ubuntu"/>
         </w:rPr>
       </w:pPr>
-      <w:bookmarkStart w:id="23" w:name="_dekey0qswmmx"/>
-      <w:bookmarkEnd w:id="23"/>
+      <w:bookmarkStart w:id="24" w:name="_dekey0qswmmx"/>
+      <w:bookmarkEnd w:id="24"/>
       <w:r>
         <w:rPr>
           <w:rFonts w:ascii="Ubuntu" w:hAnsi="Ubuntu"/>
@@ -6054,8 +6151,8 @@
           <w:rFonts w:ascii="Ubuntu" w:hAnsi="Ubuntu"/>
         </w:rPr>
       </w:pPr>
-      <w:bookmarkStart w:id="24" w:name="_viqngxyvon74"/>
-      <w:bookmarkEnd w:id="24"/>
+      <w:bookmarkStart w:id="25" w:name="_viqngxyvon74"/>
+      <w:bookmarkEnd w:id="25"/>
       <w:r>
         <w:rPr>
           <w:rFonts w:ascii="Ubuntu" w:hAnsi="Ubuntu"/>
@@ -6211,8 +6308,8 @@
           <w:rFonts w:ascii="Ubuntu" w:hAnsi="Ubuntu"/>
         </w:rPr>
       </w:pPr>
-      <w:bookmarkStart w:id="25" w:name="_894rxdtcfgar"/>
-      <w:bookmarkEnd w:id="25"/>
+      <w:bookmarkStart w:id="26" w:name="_894rxdtcfgar"/>
+      <w:bookmarkEnd w:id="26"/>
       <w:r>
         <w:rPr>
           <w:rFonts w:ascii="Ubuntu" w:hAnsi="Ubuntu"/>
@@ -6336,8 +6433,8 @@
           <w:rFonts w:ascii="Ubuntu" w:hAnsi="Ubuntu"/>
         </w:rPr>
       </w:pPr>
-      <w:bookmarkStart w:id="26" w:name="_luokqo6r1izk"/>
-      <w:bookmarkEnd w:id="26"/>
+      <w:bookmarkStart w:id="27" w:name="_luokqo6r1izk"/>
+      <w:bookmarkEnd w:id="27"/>
       <w:r>
         <w:rPr>
           <w:rFonts w:ascii="Ubuntu" w:hAnsi="Ubuntu"/>
@@ -6401,8 +6498,8 @@
           <w:rFonts w:ascii="Ubuntu" w:hAnsi="Ubuntu"/>
         </w:rPr>
       </w:pPr>
-      <w:bookmarkStart w:id="27" w:name="_iklbni7prxtf"/>
-      <w:bookmarkEnd w:id="27"/>
+      <w:bookmarkStart w:id="28" w:name="_iklbni7prxtf"/>
+      <w:bookmarkEnd w:id="28"/>
       <w:r>
         <w:rPr>
           <w:rFonts w:ascii="Ubuntu" w:hAnsi="Ubuntu"/>
@@ -6557,8 +6654,8 @@
           <w:rFonts w:ascii="Ubuntu" w:hAnsi="Ubuntu"/>
         </w:rPr>
       </w:pPr>
-      <w:bookmarkStart w:id="28" w:name="_df4ta49vaf6c"/>
-      <w:bookmarkEnd w:id="28"/>
+      <w:bookmarkStart w:id="29" w:name="_df4ta49vaf6c"/>
+      <w:bookmarkEnd w:id="29"/>
       <w:r>
         <w:rPr>
           <w:rFonts w:ascii="Ubuntu" w:hAnsi="Ubuntu"/>
@@ -6811,8 +6908,8 @@
           <w:rFonts w:ascii="Ubuntu" w:hAnsi="Ubuntu"/>
         </w:rPr>
       </w:pPr>
-      <w:bookmarkStart w:id="29" w:name="_s8u28kfpu57u"/>
-      <w:bookmarkEnd w:id="29"/>
+      <w:bookmarkStart w:id="30" w:name="_s8u28kfpu57u"/>
+      <w:bookmarkEnd w:id="30"/>
       <w:r>
         <w:rPr>
           <w:rFonts w:ascii="Ubuntu" w:hAnsi="Ubuntu"/>
@@ -6845,8 +6942,8 @@
           <w:rFonts w:ascii="Ubuntu" w:hAnsi="Ubuntu"/>
         </w:rPr>
       </w:pPr>
-      <w:bookmarkStart w:id="30" w:name="_tom7xsg6bsl9"/>
-      <w:bookmarkEnd w:id="30"/>
+      <w:bookmarkStart w:id="31" w:name="_tom7xsg6bsl9"/>
+      <w:bookmarkEnd w:id="31"/>
       <w:r>
         <w:rPr>
           <w:rFonts w:ascii="Ubuntu" w:hAnsi="Ubuntu"/>
@@ -7034,8 +7131,8 @@
           <w:rFonts w:ascii="Ubuntu" w:hAnsi="Ubuntu"/>
         </w:rPr>
       </w:pPr>
-      <w:bookmarkStart w:id="31" w:name="_a9dxr7caun8o"/>
-      <w:bookmarkEnd w:id="31"/>
+      <w:bookmarkStart w:id="32" w:name="_a9dxr7caun8o"/>
+      <w:bookmarkEnd w:id="32"/>
       <w:r>
         <w:rPr>
           <w:rFonts w:ascii="Ubuntu" w:hAnsi="Ubuntu"/>
@@ -7210,8 +7307,8 @@
           <w:rFonts w:ascii="Ubuntu" w:hAnsi="Ubuntu"/>
         </w:rPr>
       </w:pPr>
-      <w:bookmarkStart w:id="32" w:name="_ci3zyle839uu"/>
-      <w:bookmarkEnd w:id="32"/>
+      <w:bookmarkStart w:id="33" w:name="_ci3zyle839uu"/>
+      <w:bookmarkEnd w:id="33"/>
       <w:r>
         <w:rPr>
           <w:rFonts w:ascii="Ubuntu" w:hAnsi="Ubuntu"/>
@@ -7367,8 +7464,8 @@
           <w:rFonts w:ascii="Ubuntu" w:hAnsi="Ubuntu"/>
         </w:rPr>
       </w:pPr>
-      <w:bookmarkStart w:id="33" w:name="_enkv0qnfc6o9"/>
-      <w:bookmarkEnd w:id="33"/>
+      <w:bookmarkStart w:id="34" w:name="_enkv0qnfc6o9"/>
+      <w:bookmarkEnd w:id="34"/>
       <w:r>
         <w:rPr>
           <w:rFonts w:ascii="Ubuntu" w:hAnsi="Ubuntu"/>
@@ -7508,8 +7605,8 @@
           <w:rFonts w:ascii="Ubuntu" w:hAnsi="Ubuntu"/>
         </w:rPr>
       </w:pPr>
-      <w:bookmarkStart w:id="34" w:name="_xn1tscwtmkd4"/>
-      <w:bookmarkEnd w:id="34"/>
+      <w:bookmarkStart w:id="35" w:name="_xn1tscwtmkd4"/>
+      <w:bookmarkEnd w:id="35"/>
       <w:r>
         <w:rPr>
           <w:rFonts w:ascii="Ubuntu" w:hAnsi="Ubuntu"/>
@@ -7605,8 +7702,8 @@
           <w:rFonts w:ascii="Ubuntu" w:hAnsi="Ubuntu"/>
         </w:rPr>
       </w:pPr>
-      <w:bookmarkStart w:id="35" w:name="_77uj23tamwco"/>
-      <w:bookmarkEnd w:id="35"/>
+      <w:bookmarkStart w:id="36" w:name="_77uj23tamwco"/>
+      <w:bookmarkEnd w:id="36"/>
       <w:r>
         <w:rPr>
           <w:rFonts w:ascii="Ubuntu" w:hAnsi="Ubuntu"/>
@@ -7730,8 +7827,8 @@
           <w:rFonts w:ascii="Ubuntu" w:hAnsi="Ubuntu"/>
         </w:rPr>
       </w:pPr>
-      <w:bookmarkStart w:id="36" w:name="_wo1oe23z8g8n"/>
-      <w:bookmarkEnd w:id="36"/>
+      <w:bookmarkStart w:id="37" w:name="_wo1oe23z8g8n"/>
+      <w:bookmarkEnd w:id="37"/>
       <w:r>
         <w:rPr>
           <w:rFonts w:ascii="Ubuntu" w:hAnsi="Ubuntu"/>
@@ -7887,8 +7984,8 @@
           <w:rFonts w:ascii="Ubuntu" w:hAnsi="Ubuntu"/>
         </w:rPr>
       </w:pPr>
-      <w:bookmarkStart w:id="37" w:name="_eejvrg6qes7o"/>
-      <w:bookmarkEnd w:id="37"/>
+      <w:bookmarkStart w:id="38" w:name="_eejvrg6qes7o"/>
+      <w:bookmarkEnd w:id="38"/>
       <w:r>
         <w:rPr>
           <w:rFonts w:ascii="Ubuntu" w:hAnsi="Ubuntu"/>
@@ -7939,8 +8036,8 @@
           <w:rFonts w:ascii="Ubuntu" w:hAnsi="Ubuntu"/>
         </w:rPr>
       </w:pPr>
-      <w:bookmarkStart w:id="38" w:name="_m2ltuv9w0bcx"/>
-      <w:bookmarkEnd w:id="38"/>
+      <w:bookmarkStart w:id="39" w:name="_m2ltuv9w0bcx"/>
+      <w:bookmarkEnd w:id="39"/>
       <w:r>
         <w:rPr>
           <w:rFonts w:ascii="Ubuntu" w:hAnsi="Ubuntu"/>
@@ -8147,8 +8244,8 @@
           <w:rFonts w:ascii="Ubuntu" w:hAnsi="Ubuntu"/>
         </w:rPr>
       </w:pPr>
-      <w:bookmarkStart w:id="39" w:name="_gmebrxyb4xzm"/>
-      <w:bookmarkEnd w:id="39"/>
+      <w:bookmarkStart w:id="40" w:name="_gmebrxyb4xzm"/>
+      <w:bookmarkEnd w:id="40"/>
       <w:r>
         <w:rPr>
           <w:rFonts w:ascii="Ubuntu" w:hAnsi="Ubuntu"/>
@@ -8305,8 +8402,8 @@
           <w:rFonts w:ascii="Ubuntu" w:hAnsi="Ubuntu"/>
         </w:rPr>
       </w:pPr>
-      <w:bookmarkStart w:id="40" w:name="_rhb8c1cfpn80"/>
-      <w:bookmarkEnd w:id="40"/>
+      <w:bookmarkStart w:id="41" w:name="_rhb8c1cfpn80"/>
+      <w:bookmarkEnd w:id="41"/>
       <w:r>
         <w:rPr>
           <w:rFonts w:ascii="Ubuntu" w:hAnsi="Ubuntu"/>
@@ -8388,8 +8485,8 @@
           <w:rFonts w:ascii="Ubuntu" w:hAnsi="Ubuntu"/>
         </w:rPr>
       </w:pPr>
-      <w:bookmarkStart w:id="41" w:name="_953i4tk2l0kx"/>
-      <w:bookmarkEnd w:id="41"/>
+      <w:bookmarkStart w:id="42" w:name="_953i4tk2l0kx"/>
+      <w:bookmarkEnd w:id="42"/>
       <w:r>
         <w:rPr>
           <w:rFonts w:ascii="Ubuntu" w:hAnsi="Ubuntu"/>
@@ -8577,8 +8674,8 @@
           <w:rFonts w:ascii="Ubuntu" w:hAnsi="Ubuntu"/>
         </w:rPr>
       </w:pPr>
-      <w:bookmarkStart w:id="42" w:name="_hh42fa2lnsco"/>
-      <w:bookmarkEnd w:id="42"/>
+      <w:bookmarkStart w:id="43" w:name="_hh42fa2lnsco"/>
+      <w:bookmarkEnd w:id="43"/>
       <w:r>
         <w:rPr>
           <w:rFonts w:ascii="Ubuntu" w:hAnsi="Ubuntu"/>
@@ -8679,9 +8776,9 @@
           <w:lang w:val="pl-PL"/>
         </w:rPr>
       </w:r>
-      <w:bookmarkStart w:id="43" w:name="_ka6b3qt1ljh1"/>
       <w:bookmarkStart w:id="44" w:name="_ka6b3qt1ljh1"/>
-      <w:bookmarkEnd w:id="44"/>
+      <w:bookmarkStart w:id="45" w:name="_ka6b3qt1ljh1"/>
+      <w:bookmarkEnd w:id="45"/>
       <w:r>
         <w:br w:type="page"/>
       </w:r>
@@ -8694,8 +8791,8 @@
           <w:rFonts w:ascii="Ubuntu" w:hAnsi="Ubuntu"/>
         </w:rPr>
       </w:pPr>
-      <w:bookmarkStart w:id="45" w:name="_crrrqws5chrf"/>
-      <w:bookmarkEnd w:id="45"/>
+      <w:bookmarkStart w:id="46" w:name="_crrrqws5chrf"/>
+      <w:bookmarkEnd w:id="46"/>
       <w:r>
         <w:rPr>
           <w:rFonts w:ascii="Ubuntu" w:hAnsi="Ubuntu"/>
@@ -8905,8 +9002,8 @@
           <w:rFonts w:ascii="Ubuntu" w:hAnsi="Ubuntu"/>
         </w:rPr>
       </w:pPr>
-      <w:bookmarkStart w:id="46" w:name="_crdx73xm2q4l"/>
-      <w:bookmarkEnd w:id="46"/>
+      <w:bookmarkStart w:id="47" w:name="_crdx73xm2q4l"/>
+      <w:bookmarkEnd w:id="47"/>
       <w:r>
         <w:rPr>
           <w:rFonts w:ascii="Ubuntu" w:hAnsi="Ubuntu"/>
@@ -9069,8 +9166,8 @@
           <w:rFonts w:ascii="Ubuntu" w:hAnsi="Ubuntu"/>
         </w:rPr>
       </w:pPr>
-      <w:bookmarkStart w:id="47" w:name="_awiq125trfyv"/>
-      <w:bookmarkEnd w:id="47"/>
+      <w:bookmarkStart w:id="48" w:name="_awiq125trfyv"/>
+      <w:bookmarkEnd w:id="48"/>
       <w:r>
         <w:rPr>
           <w:rFonts w:ascii="Ubuntu" w:hAnsi="Ubuntu"/>
@@ -9101,6 +9198,36 @@
         <w:jc w:val="both"/>
         <w:rPr>
           <w:rFonts w:ascii="Ubuntu" w:hAnsi="Ubuntu"/>
+        </w:rPr>
+      </w:pPr>
+      <w:r>
+        <w:rPr/>
+      </w:r>
+    </w:p>
+    <w:p>
+      <w:pPr>
+        <w:pStyle w:val="normal1"/>
+        <w:jc w:val="both"/>
+        <w:rPr>
+          <w:rFonts w:ascii="Ubuntu" w:hAnsi="Ubuntu"/>
+        </w:rPr>
+      </w:pPr>
+      <w:bookmarkStart w:id="49" w:name="__DdeLink__669_2470117694"/>
+      <w:r>
+        <w:rPr>
+          <w:rFonts w:ascii="Ubuntu" w:hAnsi="Ubuntu"/>
+          <w:lang w:val="pl-PL"/>
+        </w:rPr>
+        <w:t>Warto, aby prowadzący formę miał okazję zweryfikować osoby, z którymi planują porozmawiać uczestnicy. Najlepiej, aby nie były to osoby zupełnie nieznane. Formę można także przeprowadzić w małych grupach (dwu- lub trzyosobowych, maksymalnie w ramach jednego zastępu).</w:t>
+      </w:r>
+      <w:bookmarkEnd w:id="49"/>
+    </w:p>
+    <w:p>
+      <w:pPr>
+        <w:pStyle w:val="normal1"/>
+        <w:jc w:val="both"/>
+        <w:rPr>
+          <w:rFonts w:ascii="Ubuntu" w:hAnsi="Ubuntu"/>
           <w:lang w:val="pl-PL"/>
         </w:rPr>
       </w:pPr>
@@ -9226,8 +9353,8 @@
           <w:rFonts w:ascii="Ubuntu" w:hAnsi="Ubuntu"/>
         </w:rPr>
       </w:pPr>
-      <w:bookmarkStart w:id="48" w:name="_ur8qio5n9aon"/>
-      <w:bookmarkEnd w:id="48"/>
+      <w:bookmarkStart w:id="50" w:name="_ur8qio5n9aon"/>
+      <w:bookmarkEnd w:id="50"/>
       <w:r>
         <w:rPr>
           <w:rFonts w:ascii="Ubuntu" w:hAnsi="Ubuntu"/>
@@ -9249,55 +9376,33 @@
           <w:rFonts w:ascii="Ubuntu" w:hAnsi="Ubuntu"/>
           <w:lang w:val="pl-PL"/>
         </w:rPr>
-        <w:t>Grupa osób bierze po ząbku czosnku i staje w kręgu. Na dany znak wszyscy zaczynają jeść ząbek czosnku (rozgryzając go), jednak przełknąć i popić go można dopiero po minucie. Przegrywają Ci, którzy przełkną czosnek wcześniej. Ponieważ jest to forma wspólnego trudu, kształtuje też wartości związane ze wspólnotą.</w:t>
-      </w:r>
-    </w:p>
-    <w:p>
-      <w:pPr>
-        <w:pStyle w:val="normal1"/>
-        <w:jc w:val="both"/>
-        <w:rPr>
-          <w:rFonts w:ascii="Ubuntu" w:hAnsi="Ubuntu"/>
-          <w:lang w:val="pl-PL"/>
-        </w:rPr>
-      </w:pPr>
-      <w:r>
-        <w:rPr>
-          <w:rFonts w:ascii="Ubuntu" w:hAnsi="Ubuntu"/>
-          <w:lang w:val="pl-PL"/>
-        </w:rPr>
-      </w:r>
-    </w:p>
-    <w:p>
-      <w:pPr>
-        <w:pStyle w:val="normal1"/>
-        <w:jc w:val="both"/>
-        <w:rPr>
-          <w:rFonts w:ascii="Ubuntu" w:hAnsi="Ubuntu"/>
-        </w:rPr>
-      </w:pPr>
-      <w:r>
-        <w:rPr>
-          <w:rFonts w:ascii="Ubuntu" w:hAnsi="Ubuntu"/>
-          <w:lang w:val="pl-PL"/>
-        </w:rPr>
-        <w:t>Celem formy jest hartowanie ducha i siły woli. Dodatkowo forma, jeśli odpowiednio przeprowadzona, kształtuje postawę dbania o zdrowie i wynikające z tego wartości.</w:t>
-      </w:r>
-    </w:p>
-    <w:p>
-      <w:pPr>
-        <w:pStyle w:val="normal1"/>
-        <w:jc w:val="both"/>
-        <w:rPr>
-          <w:rFonts w:ascii="Ubuntu" w:hAnsi="Ubuntu"/>
-          <w:lang w:val="pl-PL"/>
-        </w:rPr>
-      </w:pPr>
-      <w:r>
-        <w:rPr>
-          <w:rFonts w:ascii="Ubuntu" w:hAnsi="Ubuntu"/>
-          <w:lang w:val="pl-PL"/>
-        </w:rPr>
+        <w:t xml:space="preserve">Grupa osób bierze po ząbku czosnku i staje w kręgu. Na dany znak wszyscy zaczynają jeść ząbek czosnku (rozgryzając go), jednak przełknąć i popić go można dopiero po minucie. Przegrywają </w:t>
+      </w:r>
+      <w:r>
+        <w:rPr>
+          <w:rFonts w:ascii="Ubuntu" w:hAnsi="Ubuntu"/>
+          <w:lang w:val="pl-PL"/>
+        </w:rPr>
+        <w:t>c</w:t>
+      </w:r>
+      <w:r>
+        <w:rPr>
+          <w:rFonts w:ascii="Ubuntu" w:hAnsi="Ubuntu"/>
+          <w:lang w:val="pl-PL"/>
+        </w:rPr>
+        <w:t>i, którzy przełkną czosnek wcześniej. Ponieważ jest to forma wspólnego trudu, kształtuje też wartości związane ze wspólnotą.</w:t>
+      </w:r>
+    </w:p>
+    <w:p>
+      <w:pPr>
+        <w:pStyle w:val="normal1"/>
+        <w:jc w:val="both"/>
+        <w:rPr>
+          <w:rFonts w:ascii="Ubuntu" w:hAnsi="Ubuntu"/>
+        </w:rPr>
+      </w:pPr>
+      <w:r>
+        <w:rPr/>
       </w:r>
     </w:p>
     <w:p>
@@ -9334,6 +9439,56 @@
     </w:p>
     <w:p>
       <w:pPr>
+        <w:pStyle w:val="normal1"/>
+        <w:jc w:val="both"/>
+        <w:rPr>
+          <w:rFonts w:ascii="Ubuntu" w:hAnsi="Ubuntu"/>
+          <w:lang w:val="pl-PL"/>
+        </w:rPr>
+      </w:pPr>
+      <w:r>
+        <w:rPr>
+          <w:rFonts w:ascii="Ubuntu" w:hAnsi="Ubuntu"/>
+          <w:lang w:val="pl-PL"/>
+        </w:rPr>
+        <w:t>Szczególnie dla tej formy warto zadbać o jej dobrowolność - pomaga to budować poczucie elitarności osób podejmujących rywalizację i wspólne wyzwania.</w:t>
+      </w:r>
+    </w:p>
+    <w:p>
+      <w:pPr>
+        <w:pStyle w:val="normal1"/>
+        <w:jc w:val="both"/>
+        <w:rPr>
+          <w:rFonts w:ascii="Ubuntu" w:hAnsi="Ubuntu"/>
+          <w:lang w:val="pl-PL"/>
+        </w:rPr>
+      </w:pPr>
+      <w:r>
+        <w:rPr>
+          <w:rFonts w:ascii="Ubuntu" w:hAnsi="Ubuntu"/>
+          <w:lang w:val="pl-PL"/>
+        </w:rPr>
+      </w:r>
+    </w:p>
+    <w:p>
+      <w:pPr>
+        <w:pStyle w:val="normal1"/>
+        <w:jc w:val="both"/>
+        <w:rPr>
+          <w:rFonts w:ascii="Ubuntu" w:hAnsi="Ubuntu"/>
+          <w:lang w:val="pl-PL"/>
+        </w:rPr>
+      </w:pPr>
+      <w:r>
+        <w:rPr>
+          <w:rFonts w:ascii="Ubuntu" w:hAnsi="Ubuntu"/>
+          <w:lang w:val="pl-PL"/>
+        </w:rPr>
+        <w:t>Formę można przeprowadzać maksymalnie raz dziennie - więcej niż jeden ząbek czosnku na dobę może podrażnić żołądek.</w:t>
+      </w:r>
+    </w:p>
+    <w:p>
+      <w:pPr>
         <w:pStyle w:val="Heading2"/>
         <w:rPr>
           <w:rFonts w:ascii="Ubuntu" w:hAnsi="Ubuntu"/>
@@ -9346,9 +9501,9 @@
           <w:lang w:val="pl-PL"/>
         </w:rPr>
       </w:r>
-      <w:bookmarkStart w:id="49" w:name="_h1ygt6b3ubn4"/>
-      <w:bookmarkStart w:id="50" w:name="_h1ygt6b3ubn4"/>
-      <w:bookmarkEnd w:id="50"/>
+      <w:bookmarkStart w:id="51" w:name="_h1ygt6b3ubn4"/>
+      <w:bookmarkStart w:id="52" w:name="_h1ygt6b3ubn4"/>
+      <w:bookmarkEnd w:id="52"/>
       <w:r>
         <w:br w:type="page"/>
       </w:r>
@@ -9361,8 +9516,8 @@
           <w:rFonts w:ascii="Ubuntu" w:hAnsi="Ubuntu"/>
         </w:rPr>
       </w:pPr>
-      <w:bookmarkStart w:id="51" w:name="_d1ck2tqhmq22"/>
-      <w:bookmarkEnd w:id="51"/>
+      <w:bookmarkStart w:id="53" w:name="_d1ck2tqhmq22"/>
+      <w:bookmarkEnd w:id="53"/>
       <w:r>
         <w:rPr>
           <w:rFonts w:ascii="Ubuntu" w:hAnsi="Ubuntu"/>
@@ -9486,8 +9641,8 @@
           <w:rFonts w:ascii="Ubuntu" w:hAnsi="Ubuntu"/>
         </w:rPr>
       </w:pPr>
-      <w:bookmarkStart w:id="52" w:name="_hqizbip4iw7"/>
-      <w:bookmarkEnd w:id="52"/>
+      <w:bookmarkStart w:id="54" w:name="_hqizbip4iw7"/>
+      <w:bookmarkEnd w:id="54"/>
       <w:r>
         <w:rPr>
           <w:rFonts w:ascii="Ubuntu" w:hAnsi="Ubuntu"/>
@@ -12028,6 +12183,143 @@
     </w:lvl>
   </w:abstractNum>
   <w:abstractNum w:abstractNumId="17">
+    <w:lvl w:ilvl="0">
+      <w:start w:val="1"/>
+      <w:numFmt w:val="bullet"/>
+      <w:lvlText w:val=""/>
+      <w:lvlJc w:val="left"/>
+      <w:pPr>
+        <w:tabs>
+          <w:tab w:val="num" w:pos="720"/>
+        </w:tabs>
+        <w:ind w:left="720" w:hanging="360"/>
+      </w:pPr>
+      <w:rPr>
+        <w:rFonts w:ascii="Symbol" w:hAnsi="Symbol" w:cs="Symbol" w:hint="default"/>
+      </w:rPr>
+    </w:lvl>
+    <w:lvl w:ilvl="1">
+      <w:start w:val="1"/>
+      <w:numFmt w:val="bullet"/>
+      <w:lvlText w:val="◦"/>
+      <w:lvlJc w:val="left"/>
+      <w:pPr>
+        <w:tabs>
+          <w:tab w:val="num" w:pos="1080"/>
+        </w:tabs>
+        <w:ind w:left="1080" w:hanging="360"/>
+      </w:pPr>
+      <w:rPr>
+        <w:rFonts w:ascii="OpenSymbol" w:hAnsi="OpenSymbol" w:cs="OpenSymbol" w:hint="default"/>
+      </w:rPr>
+    </w:lvl>
+    <w:lvl w:ilvl="2">
+      <w:start w:val="1"/>
+      <w:numFmt w:val="bullet"/>
+      <w:lvlText w:val="▪"/>
+      <w:lvlJc w:val="left"/>
+      <w:pPr>
+        <w:tabs>
+          <w:tab w:val="num" w:pos="1440"/>
+        </w:tabs>
+        <w:ind w:left="1440" w:hanging="360"/>
+      </w:pPr>
+      <w:rPr>
+        <w:rFonts w:ascii="OpenSymbol" w:hAnsi="OpenSymbol" w:cs="OpenSymbol" w:hint="default"/>
+      </w:rPr>
+    </w:lvl>
+    <w:lvl w:ilvl="3">
+      <w:start w:val="1"/>
+      <w:numFmt w:val="bullet"/>
+      <w:lvlText w:val=""/>
+      <w:lvlJc w:val="left"/>
+      <w:pPr>
+        <w:tabs>
+          <w:tab w:val="num" w:pos="1800"/>
+        </w:tabs>
+        <w:ind w:left="1800" w:hanging="360"/>
+      </w:pPr>
+      <w:rPr>
+        <w:rFonts w:ascii="Symbol" w:hAnsi="Symbol" w:cs="Symbol" w:hint="default"/>
+      </w:rPr>
+    </w:lvl>
+    <w:lvl w:ilvl="4">
+      <w:start w:val="1"/>
+      <w:numFmt w:val="bullet"/>
+      <w:lvlText w:val="◦"/>
+      <w:lvlJc w:val="left"/>
+      <w:pPr>
+        <w:tabs>
+          <w:tab w:val="num" w:pos="2160"/>
+        </w:tabs>
+        <w:ind w:left="2160" w:hanging="360"/>
+      </w:pPr>
+      <w:rPr>
+        <w:rFonts w:ascii="OpenSymbol" w:hAnsi="OpenSymbol" w:cs="OpenSymbol" w:hint="default"/>
+      </w:rPr>
+    </w:lvl>
+    <w:lvl w:ilvl="5">
+      <w:start w:val="1"/>
+      <w:numFmt w:val="bullet"/>
+      <w:lvlText w:val="▪"/>
+      <w:lvlJc w:val="left"/>
+      <w:pPr>
+        <w:tabs>
+          <w:tab w:val="num" w:pos="2520"/>
+        </w:tabs>
+        <w:ind w:left="2520" w:hanging="360"/>
+      </w:pPr>
+      <w:rPr>
+        <w:rFonts w:ascii="OpenSymbol" w:hAnsi="OpenSymbol" w:cs="OpenSymbol" w:hint="default"/>
+      </w:rPr>
+    </w:lvl>
+    <w:lvl w:ilvl="6">
+      <w:start w:val="1"/>
+      <w:numFmt w:val="bullet"/>
+      <w:lvlText w:val=""/>
+      <w:lvlJc w:val="left"/>
+      <w:pPr>
+        <w:tabs>
+          <w:tab w:val="num" w:pos="2880"/>
+        </w:tabs>
+        <w:ind w:left="2880" w:hanging="360"/>
+      </w:pPr>
+      <w:rPr>
+        <w:rFonts w:ascii="Symbol" w:hAnsi="Symbol" w:cs="Symbol" w:hint="default"/>
+      </w:rPr>
+    </w:lvl>
+    <w:lvl w:ilvl="7">
+      <w:start w:val="1"/>
+      <w:numFmt w:val="bullet"/>
+      <w:lvlText w:val="◦"/>
+      <w:lvlJc w:val="left"/>
+      <w:pPr>
+        <w:tabs>
+          <w:tab w:val="num" w:pos="3240"/>
+        </w:tabs>
+        <w:ind w:left="3240" w:hanging="360"/>
+      </w:pPr>
+      <w:rPr>
+        <w:rFonts w:ascii="OpenSymbol" w:hAnsi="OpenSymbol" w:cs="OpenSymbol" w:hint="default"/>
+      </w:rPr>
+    </w:lvl>
+    <w:lvl w:ilvl="8">
+      <w:start w:val="1"/>
+      <w:numFmt w:val="bullet"/>
+      <w:lvlText w:val="▪"/>
+      <w:lvlJc w:val="left"/>
+      <w:pPr>
+        <w:tabs>
+          <w:tab w:val="num" w:pos="3600"/>
+        </w:tabs>
+        <w:ind w:left="3600" w:hanging="360"/>
+      </w:pPr>
+      <w:rPr>
+        <w:rFonts w:ascii="OpenSymbol" w:hAnsi="OpenSymbol" w:cs="OpenSymbol" w:hint="default"/>
+      </w:rPr>
+    </w:lvl>
+  </w:abstractNum>
+  <w:abstractNum w:abstractNumId="18">
     <w:lvl w:ilvl="0">
       <w:start w:val="1"/>
       <w:numFmt w:val="none"/>
@@ -12196,6 +12488,9 @@
   </w:num>
   <w:num w:numId="17">
     <w:abstractNumId w:val="17"/>
+  </w:num>
+  <w:num w:numId="18">
+    <w:abstractNumId w:val="18"/>
   </w:num>
 </w:numbering>
 </file>
@@ -12344,6 +12639,13 @@
     <w:rPr>
       <w:color w:val="000080"/>
       <w:u w:val="single"/>
+    </w:rPr>
+  </w:style>
+  <w:style w:type="character" w:styleId="Bullets">
+    <w:name w:val="Bullets"/>
+    <w:qFormat/>
+    <w:rPr>
+      <w:rFonts w:ascii="OpenSymbol" w:hAnsi="OpenSymbol" w:eastAsia="OpenSymbol" w:cs="OpenSymbol"/>
     </w:rPr>
   </w:style>
   <w:style w:type="paragraph" w:styleId="Heading">
